--- a/docs/Literature_Review_June_13.docx
+++ b/docs/Literature_Review_June_13.docx
@@ -341,16 +341,18 @@
     <w:p>
       <w:pPr>
         <w:ind w:firstLine="720"/>
-      </w:pPr>
-      <w:r>
         <w:rPr>
           <w:rFonts w:ascii="STIXGeneral-Regular" w:hAnsi="STIXGeneral-Regular"/>
           <w:color w:val="000000"/>
           <w:sz w:val="21"/>
           <w:szCs w:val="21"/>
         </w:rPr>
-        <w:t xml:space="preserve">Pan et al, 2019 </w:t>
-      </w:r>
+      </w:pPr>
+    </w:p>
+    <w:p>
+      <w:pPr>
+        <w:ind w:firstLine="720"/>
+      </w:pPr>
       <w:r>
         <w:rPr>
           <w:rFonts w:ascii="STIXGeneral-Regular" w:hAnsi="STIXGeneral-Regular"/>
@@ -358,7 +360,7 @@
           <w:sz w:val="21"/>
           <w:szCs w:val="21"/>
         </w:rPr>
-        <w:t>[15</w:t>
+        <w:t xml:space="preserve">Pan et al, 2019 </w:t>
       </w:r>
       <w:r>
         <w:rPr>
@@ -367,10 +369,7 @@
           <w:sz w:val="21"/>
           <w:szCs w:val="21"/>
         </w:rPr>
-        <w:t xml:space="preserve">], designed the ST-MetaNet to predict </w:t>
-      </w:r>
-      <w:r>
-        <w:t>the urban traffic</w:t>
+        <w:t>[15</w:t>
       </w:r>
       <w:r>
         <w:rPr>
@@ -379,8 +378,9 @@
           <w:sz w:val="21"/>
           <w:szCs w:val="21"/>
         </w:rPr>
-        <w:t xml:space="preserve"> in Los Angeles using the METR-LA dataset, and achieved the MAE score of 16.9 and the RMSE of 34.0, outperforming several state-of-the-art models. The model works as follows:</w:t>
-      </w:r>
+        <w:t>], designed the ST-</w:t>
+      </w:r>
+      <w:proofErr w:type="spellStart"/>
       <w:r>
         <w:rPr>
           <w:rFonts w:ascii="STIXGeneral-Regular" w:hAnsi="STIXGeneral-Regular"/>
@@ -388,6 +388,37 @@
           <w:sz w:val="21"/>
           <w:szCs w:val="21"/>
         </w:rPr>
+        <w:t>MetaNet</w:t>
+      </w:r>
+      <w:proofErr w:type="spellEnd"/>
+      <w:r>
+        <w:rPr>
+          <w:rFonts w:ascii="STIXGeneral-Regular" w:hAnsi="STIXGeneral-Regular"/>
+          <w:color w:val="000000"/>
+          <w:sz w:val="21"/>
+          <w:szCs w:val="21"/>
+        </w:rPr>
+        <w:t xml:space="preserve"> to predict </w:t>
+      </w:r>
+      <w:r>
+        <w:t>the urban traffic</w:t>
+      </w:r>
+      <w:r>
+        <w:rPr>
+          <w:rFonts w:ascii="STIXGeneral-Regular" w:hAnsi="STIXGeneral-Regular"/>
+          <w:color w:val="000000"/>
+          <w:sz w:val="21"/>
+          <w:szCs w:val="21"/>
+        </w:rPr>
+        <w:t xml:space="preserve"> in Los Angeles using the METR-LA dataset, and achieved the MAE score of 16.9 and the RMSE of 34.0, outperforming several state-of-the-art models. The model works as follows:</w:t>
+      </w:r>
+      <w:r>
+        <w:rPr>
+          <w:rFonts w:ascii="STIXGeneral-Regular" w:hAnsi="STIXGeneral-Regular"/>
+          <w:color w:val="000000"/>
+          <w:sz w:val="21"/>
+          <w:szCs w:val="21"/>
+        </w:rPr>
         <w:br/>
         <w:t xml:space="preserve"> </w:t>
       </w:r>
@@ -419,6 +450,7 @@
         <w:rPr>
           <w:noProof/>
         </w:rPr>
+        <w:lastRenderedPageBreak/>
         <w:drawing>
           <wp:inline distT="0" distB="0" distL="0" distR="0" wp14:anchorId="2EC72DDE" wp14:editId="403EBAD6">
             <wp:extent cx="5131465" cy="1268083"/>
@@ -471,11 +503,10 @@
         <w:rPr>
           <w:noProof/>
         </w:rPr>
-        <w:lastRenderedPageBreak/>
         <w:drawing>
-          <wp:inline distT="0" distB="0" distL="0" distR="0" wp14:anchorId="2DA8CA57" wp14:editId="15AE2BE1">
-            <wp:extent cx="5486400" cy="3086100"/>
-            <wp:effectExtent l="0" t="0" r="0" b="0"/>
+          <wp:inline distT="0" distB="0" distL="0" distR="0" wp14:anchorId="2DA8CA57" wp14:editId="598B072C">
+            <wp:extent cx="5142368" cy="1538370"/>
+            <wp:effectExtent l="0" t="0" r="1270" b="5080"/>
             <wp:docPr id="2" name="รูปภาพ 2"/>
             <wp:cNvGraphicFramePr>
               <a:graphicFrameLocks xmlns:a="http://schemas.openxmlformats.org/drawingml/2006/main" noChangeAspect="1"/>
@@ -487,20 +518,79 @@
                     <pic:cNvPr id="1" name=""/>
                     <pic:cNvPicPr/>
                   </pic:nvPicPr>
-                  <pic:blipFill>
+                  <pic:blipFill rotWithShape="1">
                     <a:blip r:embed="rId10"/>
-                    <a:stretch>
-                      <a:fillRect/>
-                    </a:stretch>
+                    <a:srcRect l="21993" t="13382" r="22993" b="57358"/>
+                    <a:stretch/>
                   </pic:blipFill>
-                  <pic:spPr>
+                  <pic:spPr bwMode="auto">
                     <a:xfrm>
                       <a:off x="0" y="0"/>
-                      <a:ext cx="5486400" cy="3086100"/>
+                      <a:ext cx="5177008" cy="1548733"/>
                     </a:xfrm>
                     <a:prstGeom prst="rect">
                       <a:avLst/>
                     </a:prstGeom>
+                    <a:ln>
+                      <a:noFill/>
+                    </a:ln>
+                    <a:extLst>
+                      <a:ext uri="{53640926-AAD7-44D8-BBD7-CCE9431645EC}">
+                        <a14:shadowObscured xmlns:a14="http://schemas.microsoft.com/office/drawing/2010/main"/>
+                      </a:ext>
+                    </a:extLst>
+                  </pic:spPr>
+                </pic:pic>
+              </a:graphicData>
+            </a:graphic>
+          </wp:inline>
+        </w:drawing>
+      </w:r>
+    </w:p>
+    <w:p>
+      <w:pPr>
+        <w:jc w:val="center"/>
+      </w:pPr>
+      <w:r>
+        <w:rPr>
+          <w:noProof/>
+        </w:rPr>
+        <w:drawing>
+          <wp:inline distT="0" distB="0" distL="0" distR="0" wp14:anchorId="21463E75" wp14:editId="595A886A">
+            <wp:extent cx="2190672" cy="2219506"/>
+            <wp:effectExtent l="0" t="0" r="635" b="0"/>
+            <wp:docPr id="3" name="รูปภาพ 3" descr="รูปภาพประกอบด้วย ข้อความ&#10;&#10;คำอธิบายที่สร้างโดยอัตโนมัติ"/>
+            <wp:cNvGraphicFramePr>
+              <a:graphicFrameLocks xmlns:a="http://schemas.openxmlformats.org/drawingml/2006/main" noChangeAspect="1"/>
+            </wp:cNvGraphicFramePr>
+            <a:graphic xmlns:a="http://schemas.openxmlformats.org/drawingml/2006/main">
+              <a:graphicData uri="http://schemas.openxmlformats.org/drawingml/2006/picture">
+                <pic:pic xmlns:pic="http://schemas.openxmlformats.org/drawingml/2006/picture">
+                  <pic:nvPicPr>
+                    <pic:cNvPr id="3" name="รูปภาพ 3" descr="รูปภาพประกอบด้วย ข้อความ&#10;&#10;คำอธิบายที่สร้างโดยอัตโนมัติ"/>
+                    <pic:cNvPicPr/>
+                  </pic:nvPicPr>
+                  <pic:blipFill rotWithShape="1">
+                    <a:blip r:embed="rId11"/>
+                    <a:srcRect l="27393" t="13498" r="27473" b="5208"/>
+                    <a:stretch/>
+                  </pic:blipFill>
+                  <pic:spPr bwMode="auto">
+                    <a:xfrm>
+                      <a:off x="0" y="0"/>
+                      <a:ext cx="2216494" cy="2245667"/>
+                    </a:xfrm>
+                    <a:prstGeom prst="rect">
+                      <a:avLst/>
+                    </a:prstGeom>
+                    <a:ln>
+                      <a:noFill/>
+                    </a:ln>
+                    <a:extLst>
+                      <a:ext uri="{53640926-AAD7-44D8-BBD7-CCE9431645EC}">
+                        <a14:shadowObscured xmlns:a14="http://schemas.microsoft.com/office/drawing/2010/main"/>
+                      </a:ext>
+                    </a:extLst>
                   </pic:spPr>
                 </pic:pic>
               </a:graphicData>
